--- a/initial_design.docx
+++ b/initial_design.docx
@@ -1,6 +1,6 @@
 
 <file path=word/document.xml><?xml version="1.0" encoding="utf-8"?>
-<w:document xmlns:wpc="http://schemas.microsoft.com/office/word/2010/wordprocessingCanvas" xmlns:cx="http://schemas.microsoft.com/office/drawing/2014/chartex" xmlns:cx1="http://schemas.microsoft.com/office/drawing/2015/9/8/chartex" xmlns:cx2="http://schemas.microsoft.com/office/drawing/2015/10/21/chartex" xmlns:cx3="http://schemas.microsoft.com/office/drawing/2016/5/9/chartex" xmlns:cx4="http://schemas.microsoft.com/office/drawing/2016/5/10/chartex" xmlns:cx5="http://schemas.microsoft.com/office/drawing/2016/5/11/chartex" xmlns:cx6="http://schemas.microsoft.com/office/drawing/2016/5/12/chartex" xmlns:cx7="http://schemas.microsoft.com/office/drawing/2016/5/13/chartex" xmlns:cx8="http://schemas.microsoft.com/office/drawing/2016/5/14/chartex" xmlns:mc="http://schemas.openxmlformats.org/markup-compatibility/2006" xmlns:aink="http://schemas.microsoft.com/office/drawing/2016/ink" xmlns:am3d="http://schemas.microsoft.com/office/drawing/2017/model3d" xmlns:o="urn:schemas-microsoft-com:office:office" xmlns:r="http://schemas.openxmlformats.org/officeDocument/2006/relationships" xmlns:m="http://schemas.openxmlformats.org/officeDocument/2006/math" xmlns:v="urn:schemas-microsoft-com:vml" xmlns:wp14="http://schemas.microsoft.com/office/word/2010/wordprocessingDrawing" xmlns:wp="http://schemas.openxmlformats.org/drawingml/2006/wordprocessingDrawing" xmlns:w10="urn:schemas-microsoft-com:office:word" xmlns:w="http://schemas.openxmlformats.org/wordprocessingml/2006/main" xmlns:w14="http://schemas.microsoft.com/office/word/2010/wordml" xmlns:w15="http://schemas.microsoft.com/office/word/2012/wordml" xmlns:w16cex="http://schemas.microsoft.com/office/word/2018/wordml/cex" xmlns:w16cid="http://schemas.microsoft.com/office/word/2016/wordml/cid" xmlns:w16="http://schemas.microsoft.com/office/word/2018/wordml" xmlns:w16sdtdh="http://schemas.microsoft.com/office/word/2020/wordml/sdtdatahash" xmlns:w16se="http://schemas.microsoft.com/office/word/2015/wordml/symex" xmlns:wpg="http://schemas.microsoft.com/office/word/2010/wordprocessingGroup" xmlns:wpi="http://schemas.microsoft.com/office/word/2010/wordprocessingInk" xmlns:wne="http://schemas.microsoft.com/office/word/2006/wordml" xmlns:wps="http://schemas.microsoft.com/office/word/2010/wordprocessingShape" mc:Ignorable="w14 w15 w16se w16cid w16 w16cex w16sdtdh wp14">
+<w:document xmlns:wpc="http://schemas.microsoft.com/office/word/2010/wordprocessingCanvas" xmlns:cx="http://schemas.microsoft.com/office/drawing/2014/chartex" xmlns:cx1="http://schemas.microsoft.com/office/drawing/2015/9/8/chartex" xmlns:cx2="http://schemas.microsoft.com/office/drawing/2015/10/21/chartex" xmlns:cx3="http://schemas.microsoft.com/office/drawing/2016/5/9/chartex" xmlns:cx4="http://schemas.microsoft.com/office/drawing/2016/5/10/chartex" xmlns:cx5="http://schemas.microsoft.com/office/drawing/2016/5/11/chartex" xmlns:cx6="http://schemas.microsoft.com/office/drawing/2016/5/12/chartex" xmlns:cx7="http://schemas.microsoft.com/office/drawing/2016/5/13/chartex" xmlns:cx8="http://schemas.microsoft.com/office/drawing/2016/5/14/chartex" xmlns:mc="http://schemas.openxmlformats.org/markup-compatibility/2006" xmlns:aink="http://schemas.microsoft.com/office/drawing/2016/ink" xmlns:am3d="http://schemas.microsoft.com/office/drawing/2017/model3d" xmlns:o="urn:schemas-microsoft-com:office:office" xmlns:oel="http://schemas.microsoft.com/office/2019/extlst" xmlns:r="http://schemas.openxmlformats.org/officeDocument/2006/relationships" xmlns:m="http://schemas.openxmlformats.org/officeDocument/2006/math" xmlns:v="urn:schemas-microsoft-com:vml" xmlns:wp14="http://schemas.microsoft.com/office/word/2010/wordprocessingDrawing" xmlns:wp="http://schemas.openxmlformats.org/drawingml/2006/wordprocessingDrawing" xmlns:w10="urn:schemas-microsoft-com:office:word" xmlns:w="http://schemas.openxmlformats.org/wordprocessingml/2006/main" xmlns:w14="http://schemas.microsoft.com/office/word/2010/wordml" xmlns:w15="http://schemas.microsoft.com/office/word/2012/wordml" xmlns:w16cex="http://schemas.microsoft.com/office/word/2018/wordml/cex" xmlns:w16cid="http://schemas.microsoft.com/office/word/2016/wordml/cid" xmlns:w16="http://schemas.microsoft.com/office/word/2018/wordml" xmlns:w16du="http://schemas.microsoft.com/office/word/2023/wordml/word16du" xmlns:w16sdtdh="http://schemas.microsoft.com/office/word/2020/wordml/sdtdatahash" xmlns:w16se="http://schemas.microsoft.com/office/word/2015/wordml/symex" xmlns:wpg="http://schemas.microsoft.com/office/word/2010/wordprocessingGroup" xmlns:wpi="http://schemas.microsoft.com/office/word/2010/wordprocessingInk" xmlns:wne="http://schemas.microsoft.com/office/word/2006/wordml" xmlns:wps="http://schemas.microsoft.com/office/word/2010/wordprocessingShape" mc:Ignorable="w14 w15 w16se w16cid w16 w16cex w16sdtdh w16du wp14">
   <w:body>
     <w:tbl>
       <w:tblPr>
@@ -35,6 +35,14 @@
             <w:pPr>
               <w:cnfStyle w:val="000000100000" w:firstRow="0" w:lastRow="0" w:firstColumn="0" w:lastColumn="0" w:oddVBand="0" w:evenVBand="0" w:oddHBand="1" w:evenHBand="0" w:firstRowFirstColumn="0" w:firstRowLastColumn="0" w:lastRowFirstColumn="0" w:lastRowLastColumn="0"/>
             </w:pPr>
+            <w:r>
+              <w:t xml:space="preserve">Zain Huda </w:t>
+            </w:r>
+          </w:p>
+          <w:p>
+            <w:pPr>
+              <w:cnfStyle w:val="000000100000" w:firstRow="0" w:lastRow="0" w:firstColumn="0" w:lastColumn="0" w:oddVBand="0" w:evenVBand="0" w:oddHBand="1" w:evenHBand="0" w:firstRowFirstColumn="0" w:firstRowLastColumn="0" w:lastRowFirstColumn="0" w:lastRowLastColumn="0"/>
+            </w:pPr>
           </w:p>
         </w:tc>
       </w:tr>
@@ -71,7 +79,174 @@
         <w:t>Initial Design</w:t>
       </w:r>
     </w:p>
-    <w:p/>
+    <w:p>
+      <w:r>
+        <w:t>Adventure Game Design</w:t>
+      </w:r>
+    </w:p>
+    <w:p>
+      <w:r>
+        <w:t>Introduction</w:t>
+      </w:r>
+    </w:p>
+    <w:p>
+      <w:r>
+        <w:t>Input: Ask for the user’s name.</w:t>
+      </w:r>
+    </w:p>
+    <w:p>
+      <w:r>
+        <w:t>“Welcome, adventurer What’s your name?”</w:t>
+      </w:r>
+    </w:p>
+    <w:p>
+      <w:r>
+        <w:t>Output: “Welcome, [name]! You find yourself at the entrance of a mysterious forest.”</w:t>
+      </w:r>
+    </w:p>
+    <w:p>
+      <w:r>
+        <w:t xml:space="preserve">First Decision </w:t>
+      </w:r>
+    </w:p>
+    <w:p>
+      <w:r>
+        <w:t>Input: “Do you want to enter the forest or the cave? (enter ‘forest’ or ‘cave’)”</w:t>
+      </w:r>
+    </w:p>
+    <w:p>
+      <w:r>
+        <w:t>Decision:</w:t>
+      </w:r>
+    </w:p>
+    <w:p>
+      <w:r>
+        <w:t>If ‘forest’, go to Part 2A.</w:t>
+      </w:r>
+    </w:p>
+    <w:p>
+      <w:r>
+        <w:t>If ‘cave’, go to Part 2B.</w:t>
+      </w:r>
+    </w:p>
+    <w:p>
+      <w:r>
+        <w:t>Part 2A (Forest Path)</w:t>
+      </w:r>
+    </w:p>
+    <w:p>
+      <w:r>
+        <w:t>Input: “You enter the forest and see a river and a tree. Do you want to follow the river or climb the tree? (enter ‘river’ or ‘tree’)”</w:t>
+      </w:r>
+    </w:p>
+    <w:p>
+      <w:r>
+        <w:t>Decision:</w:t>
+      </w:r>
+    </w:p>
+    <w:p>
+      <w:r>
+        <w:t>If ‘river’, go to Part 3A.</w:t>
+      </w:r>
+    </w:p>
+    <w:p>
+      <w:r>
+        <w:t>If ‘tree’, go to Part 3B.</w:t>
+      </w:r>
+    </w:p>
+    <w:p>
+      <w:r>
+        <w:t>Part 2B (Cave Path)</w:t>
+      </w:r>
+    </w:p>
+    <w:p>
+      <w:r>
+        <w:t>Input: “You enter the cave and it’s dark. Do you want to light a torch or walk in the dark? (enter ‘torch’ or ‘dark’)”</w:t>
+      </w:r>
+    </w:p>
+    <w:p>
+      <w:r>
+        <w:t>Decision:</w:t>
+      </w:r>
+    </w:p>
+    <w:p>
+      <w:r>
+        <w:t>If ‘torch’, go to Part 3C.</w:t>
+      </w:r>
+    </w:p>
+    <w:p>
+      <w:r>
+        <w:t>If ‘dark’, go to Part 3D.</w:t>
+      </w:r>
+    </w:p>
+    <w:p>
+      <w:r>
+        <w:t>Part 3A (River Path)</w:t>
+      </w:r>
+    </w:p>
+    <w:p>
+      <w:r>
+        <w:t>Output: “You follow the river and find a treasure chest. Congratulations, [name]!”</w:t>
+      </w:r>
+    </w:p>
+    <w:p>
+      <w:r>
+        <w:t>Part 3B (Tree Path)</w:t>
+      </w:r>
+    </w:p>
+    <w:p>
+      <w:r>
+        <w:t>Output: “You climb the tree and see a beautiful view. Well done, [name]!”</w:t>
+      </w:r>
+    </w:p>
+    <w:p>
+      <w:r>
+        <w:t>Part 3C (Torch Path)</w:t>
+      </w:r>
+    </w:p>
+    <w:p>
+      <w:r>
+        <w:t>Output: “You light the torch and find a hidden passage. Great job, [name]!”</w:t>
+      </w:r>
+    </w:p>
+    <w:p>
+      <w:r>
+        <w:t>Part 3D (Dark Path)</w:t>
+      </w:r>
+    </w:p>
+    <w:p>
+      <w:r>
+        <w:t>Output: “</w:t>
+      </w:r>
+      <w:proofErr w:type="gramStart"/>
+      <w:r>
+        <w:t>You walk</w:t>
+      </w:r>
+      <w:proofErr w:type="gramEnd"/>
+      <w:r>
+        <w:t xml:space="preserve"> in the dark and stumble upon a sleeping dragon. Be careful, [name]!”</w:t>
+      </w:r>
+    </w:p>
+    <w:p>
+      <w:r>
+        <w:t>Summary</w:t>
+      </w:r>
+    </w:p>
+    <w:p>
+      <w:r>
+        <w:t>Inputs: Name, forest/cave, river/tree, torch/dark.</w:t>
+      </w:r>
+    </w:p>
+    <w:p>
+      <w:r>
+        <w:t>Outputs: Story progression based on decisions.</w:t>
+      </w:r>
+    </w:p>
+    <w:p>
+      <w:r>
+        <w:t>Decisions: Nested decisions based on user inputs.</w:t>
+      </w:r>
+    </w:p>
     <w:sectPr>
       <w:pgSz w:w="12240" w:h="15840"/>
       <w:pgMar w:top="1440" w:right="1440" w:bottom="1440" w:left="1440" w:header="720" w:footer="720" w:gutter="0"/>
@@ -83,7 +258,7 @@
 </file>
 
 <file path=word/styles.xml><?xml version="1.0" encoding="utf-8"?>
-<w:styles xmlns:mc="http://schemas.openxmlformats.org/markup-compatibility/2006" xmlns:r="http://schemas.openxmlformats.org/officeDocument/2006/relationships" xmlns:w="http://schemas.openxmlformats.org/wordprocessingml/2006/main" xmlns:w14="http://schemas.microsoft.com/office/word/2010/wordml" xmlns:w15="http://schemas.microsoft.com/office/word/2012/wordml" xmlns:w16cex="http://schemas.microsoft.com/office/word/2018/wordml/cex" xmlns:w16cid="http://schemas.microsoft.com/office/word/2016/wordml/cid" xmlns:w16="http://schemas.microsoft.com/office/word/2018/wordml" xmlns:w16sdtdh="http://schemas.microsoft.com/office/word/2020/wordml/sdtdatahash" xmlns:w16se="http://schemas.microsoft.com/office/word/2015/wordml/symex" mc:Ignorable="w14 w15 w16se w16cid w16 w16cex w16sdtdh">
+<w:styles xmlns:mc="http://schemas.openxmlformats.org/markup-compatibility/2006" xmlns:r="http://schemas.openxmlformats.org/officeDocument/2006/relationships" xmlns:w="http://schemas.openxmlformats.org/wordprocessingml/2006/main" xmlns:w14="http://schemas.microsoft.com/office/word/2010/wordml" xmlns:w15="http://schemas.microsoft.com/office/word/2012/wordml" xmlns:w16cex="http://schemas.microsoft.com/office/word/2018/wordml/cex" xmlns:w16cid="http://schemas.microsoft.com/office/word/2016/wordml/cid" xmlns:w16="http://schemas.microsoft.com/office/word/2018/wordml" xmlns:w16du="http://schemas.microsoft.com/office/word/2023/wordml/word16du" xmlns:w16sdtdh="http://schemas.microsoft.com/office/word/2020/wordml/sdtdatahash" xmlns:w16se="http://schemas.microsoft.com/office/word/2015/wordml/symex" mc:Ignorable="w14 w15 w16se w16cid w16 w16cex w16sdtdh w16du">
   <w:docDefaults>
     <w:rPrDefault>
       <w:rPr>
